--- a/public/email/crowdin/translations/it/[TEMPLATE] Affiliate email - invite to seminar .docx
+++ b/public/email/crowdin/translations/it/[TEMPLATE] Affiliate email - invite to seminar .docx
@@ -114,7 +114,7 @@
         <w:pStyle w:val="P68B1DB1-Normal2"/>
       </w:pPr>
       <w:r>
-        <w:t>English</w:t>
+        <w:t>Inglese</w:t>
       </w:r>
     </w:p>
     <w:p/>
@@ -318,19 +318,19 @@
         <w:pStyle w:val="P68B1DB1-Normal3"/>
       </w:pPr>
       <w:r>
-        <w:t xml:space="preserve">You’re invited to our Deriv Partner Seminar</w:t>
-      </w:r>
-    </w:p>
-    <w:p/>
-    <w:p>
-      <w:r>
-        <w:t xml:space="preserve">Dear [PARTNER NAME], </w:t>
-      </w:r>
-    </w:p>
-    <w:p/>
-    <w:p>
-      <w:r>
-        <w:t xml:space="preserve">We’re excited to let you know that the Deriv Affiliate team will be in [CITY] in [MONTH] to meet with you, our valued partners!</w:t>
+        <w:t xml:space="preserve">Sei stato invitato al nostro Seminario Deriv Partner</w:t>
+      </w:r>
+    </w:p>
+    <w:p/>
+    <w:p>
+      <w:r>
+        <w:t xml:space="preserve">Ciao [PARTNER NAME], </w:t>
+      </w:r>
+    </w:p>
+    <w:p/>
+    <w:p>
+      <w:r>
+        <w:t xml:space="preserve">Siamo entusiasti di comunicarti che il team di Deriv Affiliate sarà presente a [CITY] nel mese di [MONTH] per incontrare te, un nostro prezioso partner!</w:t>
       </w:r>
     </w:p>
     <w:p/>
@@ -547,7 +547,7 @@
     <w:p/>
     <w:p>
       <w:r>
-        <w:t xml:space="preserve">In this one-day seminar, we’ll be providing technical and marketing support, offering the opportunity to network with other partners over a delicious lunch as well as listening to your feedback about our partnership programmes. This is your chance to get your voice heard, which will help us plan future efforts to support you better. </w:t>
+        <w:t xml:space="preserve">In questo seminario di un giorno, forniremo supporto tecnico e di marketing, offriremo l'opportunità di fare rete con altri partner durante un delizioso pranzo e ascolteremo il tuo feedback sui nostri programmi di partnership. Questa è l'occasione per far sentire la tua voce, che ci aiuterà a pianificare gli sforzi futuri per supportarti al meglio. </w:t>
       </w:r>
     </w:p>
     <w:p/>
@@ -562,7 +562,7 @@
         <w:t>[DATE]</w:t>
       </w:r>
       <w:r>
-        <w:t xml:space="preserve">. Please note that attendance is confirmed on a first come, first served basis. We look forward to seeing you there!</w:t>
+        <w:t xml:space="preserve">. Please note that attendance is confirmed on a first come, first served basis. Non vediamo l'ora di incontrarti!</w:t>
         <w:br w:type="textWrapping"/>
       </w:r>
     </w:p>

--- a/public/email/crowdin/translations/it/[TEMPLATE] Affiliate email - invite to seminar .docx
+++ b/public/email/crowdin/translations/it/[TEMPLATE] Affiliate email - invite to seminar .docx
@@ -16,7 +16,7 @@
             <w:color w:val="1155cc"/>
             <w:u w:val="single"/>
           </w:rPr>
-          <w:t>English</w:t>
+          <w:t>Italiano</w:t>
         </w:r>
       </w:hyperlink>
       <w:r>
@@ -31,7 +31,7 @@
             <w:color w:val="1155cc"/>
             <w:u w:val="single"/>
           </w:rPr>
-          <w:t>Portuguese</w:t>
+          <w:t>Portoghese</w:t>
         </w:r>
       </w:hyperlink>
       <w:r>
@@ -46,7 +46,7 @@
             <w:color w:val="1155cc"/>
             <w:u w:val="single"/>
           </w:rPr>
-          <w:t>French</w:t>
+          <w:t>Francese</w:t>
         </w:r>
       </w:hyperlink>
       <w:r>
@@ -61,7 +61,7 @@
             <w:color w:val="1155cc"/>
             <w:u w:val="single"/>
           </w:rPr>
-          <w:t>Thai</w:t>
+          <w:t>Tailandese</w:t>
         </w:r>
       </w:hyperlink>
       <w:r>
@@ -76,7 +76,7 @@
             <w:color w:val="1155cc"/>
             <w:u w:val="single"/>
           </w:rPr>
-          <w:t>Vietnamese</w:t>
+          <w:t>Vietnamita</w:t>
         </w:r>
       </w:hyperlink>
       <w:r>
@@ -91,7 +91,7 @@
             <w:color w:val="1155cc"/>
             <w:u w:val="single"/>
           </w:rPr>
-          <w:t>Spanish</w:t>
+          <w:t>Spagnolo</w:t>
         </w:r>
       </w:hyperlink>
     </w:p>
@@ -114,7 +114,7 @@
         <w:pStyle w:val="P68B1DB1-Normal2"/>
       </w:pPr>
       <w:r>
-        <w:t>English</w:t>
+        <w:t>Italiano</w:t>
       </w:r>
     </w:p>
     <w:p/>
@@ -175,7 +175,7 @@
               <w:rPr>
                 <w:b w:val="1"/>
               </w:rPr>
-              <w:t>Brief</w:t>
+              <w:t>Breve</w:t>
             </w:r>
             <w:r>
               <w:t>:</w:t>
@@ -200,7 +200,7 @@
               <w:jc w:val="left"/>
             </w:pPr>
             <w:r>
-              <w:t xml:space="preserve">An email to partners in the the target country to invite them for a one-day seminar. It will be sent via customer.io</w:t>
+              <w:t xml:space="preserve">Un'email ai partner nel paese target per invitarli a un seminario di un giorno. Sarà inviato tramite customer.io</w:t>
             </w:r>
           </w:p>
           <w:p>
@@ -244,7 +244,7 @@
               <w:rPr>
                 <w:b w:val="1"/>
               </w:rPr>
-              <w:t xml:space="preserve">Target audience</w:t>
+              <w:t xml:space="preserve">Pubblico target</w:t>
             </w:r>
             <w:r>
               <w:t>:</w:t>
@@ -269,7 +269,7 @@
               <w:jc w:val="left"/>
             </w:pPr>
             <w:r>
-              <w:t xml:space="preserve">Partners in the target country</w:t>
+              <w:t xml:space="preserve">Partner nel paese target</w:t>
             </w:r>
           </w:p>
           <w:p>
@@ -300,10 +300,10 @@
         <w:rPr>
           <w:b w:val="1"/>
         </w:rPr>
-        <w:t xml:space="preserve">Subject line</w:t>
-      </w:r>
-      <w:r>
-        <w:t xml:space="preserve">: Meet our team in [CITY] | [DATE] </w:t>
+        <w:t>Oggetto</w:t>
+      </w:r>
+      <w:r>
+        <w:t xml:space="preserve">: Incontra il nostro team a [CITY] | [DATE] </w:t>
       </w:r>
     </w:p>
     <w:p/>
@@ -318,19 +318,19 @@
         <w:pStyle w:val="P68B1DB1-Normal3"/>
       </w:pPr>
       <w:r>
-        <w:t xml:space="preserve">You’re invited to our Deriv Partner Seminar</w:t>
-      </w:r>
-    </w:p>
-    <w:p/>
-    <w:p>
-      <w:r>
-        <w:t xml:space="preserve">Dear [PARTNER NAME], </w:t>
-      </w:r>
-    </w:p>
-    <w:p/>
-    <w:p>
-      <w:r>
-        <w:t xml:space="preserve">We’re excited to let you know that the Deriv Affiliate team will be in [CITY] in [MONTH] to meet with you, our valued partners!</w:t>
+        <w:t xml:space="preserve">Sei stato invitato al nostro Seminario Deriv Partner</w:t>
+      </w:r>
+    </w:p>
+    <w:p/>
+    <w:p>
+      <w:r>
+        <w:t xml:space="preserve">Ciao [PARTNER NAME], </w:t>
+      </w:r>
+    </w:p>
+    <w:p/>
+    <w:p>
+      <w:r>
+        <w:t xml:space="preserve">Siamo entusiasti di comunicarti che il team di Deriv Affiliate sarà presente a [CITY] nel mese di [MONTH] per incontrare te, un nostro prezioso partner!</w:t>
       </w:r>
     </w:p>
     <w:p/>
@@ -446,7 +446,7 @@
             <w:r>
               <w:t>[LOCATION]</w:t>
               <w:br w:type="textWrapping"/>
-              <w:t xml:space="preserve">Your country manager will inform you about the exact location by [DATE]</w:t>
+              <w:t xml:space="preserve">Il tuo country manager ti informerà sull'esatta location entro la data [DATE]</w:t>
             </w:r>
           </w:p>
         </w:tc>
@@ -547,13 +547,13 @@
     <w:p/>
     <w:p>
       <w:r>
-        <w:t xml:space="preserve">In this one-day seminar, we’ll be providing technical and marketing support, offering the opportunity to network with other partners over a delicious lunch as well as listening to your feedback about our partnership programmes. This is your chance to get your voice heard, which will help us plan future efforts to support you better. </w:t>
-      </w:r>
-    </w:p>
-    <w:p/>
-    <w:p>
-      <w:r>
-        <w:t xml:space="preserve">Please RSVP by submitting the registration form by </w:t>
+        <w:t xml:space="preserve">In questo seminario di un giorno, forniremo supporto tecnico e di marketing, offriremo l'opportunità di fare rete con altri partner durante un delizioso pranzo e ascolteremo il tuo feedback sui nostri programmi di partnership. Questa è l'occasione per far sentire la tua voce, che ci aiuterà a pianificare gli sforzi futuri per supportarti al meglio. </w:t>
+      </w:r>
+    </w:p>
+    <w:p/>
+    <w:p>
+      <w:r>
+        <w:t xml:space="preserve">Ti preghiamo di rispondere inviando il modulo di registrazione entro la data </w:t>
       </w:r>
       <w:r>
         <w:rPr>
@@ -562,7 +562,7 @@
         <w:t>[DATE]</w:t>
       </w:r>
       <w:r>
-        <w:t xml:space="preserve">. Please note that attendance is confirmed on a first come, first served basis. We look forward to seeing you there!</w:t>
+        <w:t xml:space="preserve">. Tieni presente che la partecipazione è confermata in base all'ordine di arrivo. Non vediamo l'ora di incontrarti!</w:t>
         <w:br w:type="textWrapping"/>
       </w:r>
     </w:p>
@@ -621,7 +621,7 @@
               <w:jc w:val="center"/>
             </w:pPr>
             <w:r>
-              <w:t xml:space="preserve">Send my details</w:t>
+              <w:t xml:space="preserve">Invia i miei dati</w:t>
             </w:r>
           </w:p>
         </w:tc>
@@ -630,7 +630,7 @@
     <w:p/>
     <w:p>
       <w:r>
-        <w:t xml:space="preserve">If you have any questions, please contact us via </w:t>
+        <w:t xml:space="preserve">Se hai domande, non esitare a contattarci tramite </w:t>
       </w:r>
       <w:hyperlink r:id="rId8">
         <w:r>
@@ -638,11 +638,11 @@
             <w:color w:val="1155cc"/>
             <w:u w:val="single"/>
           </w:rPr>
-          <w:t xml:space="preserve">live chat</w:t>
+          <w:t xml:space="preserve">chat o live</w:t>
         </w:r>
       </w:hyperlink>
       <w:r>
-        <w:t xml:space="preserve"> or </w:t>
+        <w:t xml:space="preserve"> o tramite </w:t>
       </w:r>
       <w:hyperlink r:id="rId9">
         <w:r>
@@ -654,7 +654,7 @@
         </w:r>
       </w:hyperlink>
       <w:r>
-        <w:t xml:space="preserve">. / If you have any questions, please contact your country manager, [NAME], at [EMAIL ADDRESS] or [WHATSAPP NO] (WhatsApp). </w:t>
+        <w:t xml:space="preserve">. / In caso di domande, contatta il tuo country manager, [NAME], all'indirizzo [EMAIL ADDRESS] o al numero [WHATSAPP NO] (WhatsApp). </w:t>
       </w:r>
     </w:p>
     <w:bookmarkStart w:colFirst="0" w:colLast="0" w:name="ssnxy3vad9fw" w:id="1"/>
@@ -668,17 +668,17 @@
         <w:pStyle w:val="P68B1DB1-Normal2"/>
       </w:pPr>
       <w:r>
-        <w:t>Portuguese</w:t>
-      </w:r>
-    </w:p>
-    <w:p>
-      <w:pPr>
-        <w:rPr>
-          <w:b w:val="1"/>
-        </w:rPr>
-      </w:pPr>
-      <w:r>
-        <w:t xml:space="preserve">Back to</w:t>
+        <w:t>Portoghese</w:t>
+      </w:r>
+    </w:p>
+    <w:p>
+      <w:pPr>
+        <w:rPr>
+          <w:b w:val="1"/>
+        </w:rPr>
+      </w:pPr>
+      <w:r>
+        <w:t xml:space="preserve">Torna a</w:t>
       </w:r>
       <w:r>
         <w:rPr>
@@ -693,7 +693,7 @@
             <w:color w:val="1155cc"/>
             <w:u w:val="single"/>
           </w:rPr>
-          <w:t>English</w:t>
+          <w:t>Italiano</w:t>
         </w:r>
       </w:hyperlink>
     </w:p>
@@ -710,10 +710,10 @@
         <w:rPr>
           <w:b w:val="1"/>
         </w:rPr>
-        <w:t xml:space="preserve">Subject line</w:t>
-      </w:r>
-      <w:r>
-        <w:t xml:space="preserve">: Conheça a nossa equipe em [CITY] | [DATE]</w:t>
+        <w:t>Oggetto</w:t>
+      </w:r>
+      <w:r>
+        <w:t xml:space="preserve">: Conosci la nostra squadra a [CITY] | [DATE]</w:t>
       </w:r>
     </w:p>
     <w:p/>
@@ -728,7 +728,7 @@
         <w:pStyle w:val="P68B1DB1-Normal3"/>
       </w:pPr>
       <w:r>
-        <w:t xml:space="preserve">Você está convidado(a) para o nosso </w:t>
+        <w:t xml:space="preserve">Sei invitato(a) al nostro </w:t>
       </w:r>
     </w:p>
     <w:p>
@@ -741,19 +741,19 @@
         <w:pStyle w:val="P68B1DB1-Normal3"/>
       </w:pPr>
       <w:r>
-        <w:t xml:space="preserve">Seminário de Parceiros da Deriv</w:t>
-      </w:r>
-    </w:p>
-    <w:p/>
-    <w:p>
-      <w:r>
-        <w:t xml:space="preserve">Prazado(a) [PARTNER NAME], </w:t>
-      </w:r>
-    </w:p>
-    <w:p/>
-    <w:p>
-      <w:r>
-        <w:t xml:space="preserve">É com grande satisfação que comunicamos que a equipe de Afiliados da Deriv estará em [CITY] em [MONTH] para se reunir com vocês, nossos queridos parceiros!</w:t>
+        <w:t xml:space="preserve">Seminario per Partner di Deriv</w:t>
+      </w:r>
+    </w:p>
+    <w:p/>
+    <w:p>
+      <w:r>
+        <w:t xml:space="preserve">Ciao [PARTNER NAME], </w:t>
+      </w:r>
+    </w:p>
+    <w:p/>
+    <w:p>
+      <w:r>
+        <w:t xml:space="preserve">Siamo lieti di comunicarti che il team di Affiliati di Deriv sarà a [CITY] a [MONTH] per incontrarti, nostro prezioso partner!</w:t>
       </w:r>
     </w:p>
     <w:p/>
@@ -869,7 +869,7 @@
             <w:r>
               <w:t>[LOCATION]</w:t>
               <w:br w:type="textWrapping"/>
-              <w:t xml:space="preserve">O gerente de seu país irá informá-lo(a) sobre o local exato até o dia [DATE]</w:t>
+              <w:t xml:space="preserve">Il tuo country manager ti informerà sull'esatta location entro la data [DATE]</w:t>
             </w:r>
           </w:p>
         </w:tc>
@@ -973,7 +973,7 @@
         <w:jc w:val="both"/>
       </w:pPr>
       <w:r>
-        <w:t xml:space="preserve">Neste seminário de 1 dia, iremos oferecer suporte técnico e de marketing, oportunidades de interação com outros parceiros durante um excelente almoço, e também ouviremos os seus comentários sobre os nossos programas de parceria. Esta é sua grande oportunidade de fazer com que sua voz seja ouvida, para assim planejarmos ações futuras capazes de proporcionar a você um suporte ainda melhor. </w:t>
+        <w:t xml:space="preserve">Durante questo seminario di 1 giorno, offrireremo supporto tecnico e di marketing, opportunità di interazione con altri partner durante un ottimo pranzo e ascolteremo i tuoi feedback sui nostri programmi di partnership. Questa è la tua grande opportunità per far sentire la tua voce, così possiamo pianificare azioni future in grado di offrirti un supporto ancora migliore. </w:t>
       </w:r>
     </w:p>
     <w:p>
@@ -986,7 +986,7 @@
         <w:jc w:val="both"/>
       </w:pPr>
       <w:r>
-        <w:t xml:space="preserve">Por favor, confirme sua presença enviando o formulário de cadastro até o dia </w:t>
+        <w:t xml:space="preserve">Ti preghiamo di confermare la tua presenza inviando il modulo di registrazione entro </w:t>
       </w:r>
       <w:r>
         <w:rPr>
@@ -995,7 +995,7 @@
         <w:t>[DATE]</w:t>
       </w:r>
       <w:r>
-        <w:t xml:space="preserve">. Observe que a participação será confirmada por ordem de chegada. Contamos com a sua presença! </w:t>
+        <w:t xml:space="preserve">. Tieni presente che la partecipazione sarà confermata in base all'ordine di arrivo. Contiamo sulla tua presenza! </w:t>
         <w:br w:type="textWrapping"/>
         <w:br w:type="textWrapping"/>
       </w:r>
@@ -1042,7 +1042,7 @@
               <w:jc w:val="center"/>
             </w:pPr>
             <w:r>
-              <w:t xml:space="preserve">Enviar meus dados</w:t>
+              <w:t xml:space="preserve">Invia i miei dati</w:t>
             </w:r>
           </w:p>
         </w:tc>
@@ -1052,7 +1052,7 @@
     <w:p/>
     <w:p>
       <w:r>
-        <w:t xml:space="preserve">Em caso de dúvida, entre em contato conosco através do </w:t>
+        <w:t xml:space="preserve">Se hai domande, non esitare a contattarci tramite </w:t>
       </w:r>
       <w:hyperlink r:id="rId10">
         <w:r>
@@ -1060,11 +1060,11 @@
             <w:color w:val="1155cc"/>
             <w:u w:val="single"/>
           </w:rPr>
-          <w:t xml:space="preserve">live chat</w:t>
+          <w:t xml:space="preserve">chat o live</w:t>
         </w:r>
       </w:hyperlink>
       <w:r>
-        <w:t xml:space="preserve"> ou pelo </w:t>
+        <w:t xml:space="preserve"> o tramite </w:t>
       </w:r>
       <w:hyperlink r:id="rId11">
         <w:r>
@@ -1076,21 +1076,21 @@
         </w:r>
       </w:hyperlink>
       <w:r>
-        <w:t xml:space="preserve"> em nosso site. / Se você tiver alguma dúvida, fale com o gerente de seu país [NAME] em [EMAIL ADDRESS] ou [WHATSAPP NO] (Whatsapp).</w:t>
-      </w:r>
-    </w:p>
-    <w:p/>
-    <w:p>
-      <w:pPr>
-        <w:rPr>
-          <w:b w:val="1"/>
-        </w:rPr>
-      </w:pPr>
-      <w:r>
-        <w:rPr>
-          <w:b w:val="1"/>
-        </w:rPr>
-        <w:t xml:space="preserve">Equipe de Afiliados da Deriv</w:t>
+        <w:t xml:space="preserve"> sul nostro sito web. / In caso di domande, contatta il tuo country manager [NAME] all'indirizzo [EMAIL ADDRESS] o al numero [WHATSAPP NO] (WhatsApp).</w:t>
+      </w:r>
+    </w:p>
+    <w:p/>
+    <w:p>
+      <w:pPr>
+        <w:rPr>
+          <w:b w:val="1"/>
+        </w:rPr>
+      </w:pPr>
+      <w:r>
+        <w:rPr>
+          <w:b w:val="1"/>
+        </w:rPr>
+        <w:t xml:space="preserve">Team Affiliati Deriv</w:t>
         <w:br w:type="textWrapping"/>
       </w:r>
       <w:r>
@@ -1108,17 +1108,17 @@
         <w:pStyle w:val="P68B1DB1-Normal2"/>
       </w:pPr>
       <w:r>
-        <w:t>French</w:t>
-      </w:r>
-    </w:p>
-    <w:p>
-      <w:pPr>
-        <w:rPr>
-          <w:b w:val="1"/>
-        </w:rPr>
-      </w:pPr>
-      <w:r>
-        <w:t xml:space="preserve">Back to</w:t>
+        <w:t>Francese</w:t>
+      </w:r>
+    </w:p>
+    <w:p>
+      <w:pPr>
+        <w:rPr>
+          <w:b w:val="1"/>
+        </w:rPr>
+      </w:pPr>
+      <w:r>
+        <w:t xml:space="preserve">Torna a</w:t>
       </w:r>
       <w:r>
         <w:rPr>
@@ -1133,7 +1133,7 @@
             <w:color w:val="1155cc"/>
             <w:u w:val="single"/>
           </w:rPr>
-          <w:t>English</w:t>
+          <w:t>Italiano</w:t>
         </w:r>
       </w:hyperlink>
     </w:p>
@@ -1149,10 +1149,10 @@
         <w:rPr>
           <w:b w:val="1"/>
         </w:rPr>
-        <w:t xml:space="preserve">Subject line</w:t>
-      </w:r>
-      <w:r>
-        <w:t xml:space="preserve">: Rencontrez notre équipe a [CITY] | [DATE]</w:t>
+        <w:t>Oggetto</w:t>
+      </w:r>
+      <w:r>
+        <w:t xml:space="preserve">: Incontra il nostro team a [CITY] | [DATE]</w:t>
       </w:r>
     </w:p>
     <w:p/>
@@ -1167,19 +1167,19 @@
         <w:pStyle w:val="P68B1DB1-Normal3"/>
       </w:pPr>
       <w:r>
-        <w:t xml:space="preserve">Vous êtes invité à notre séminaire Deriv</w:t>
-      </w:r>
-    </w:p>
-    <w:p/>
-    <w:p>
-      <w:r>
-        <w:t xml:space="preserve">Cher [PARTNER NAME], </w:t>
-      </w:r>
-    </w:p>
-    <w:p/>
-    <w:p>
-      <w:r>
-        <w:t xml:space="preserve">Nous sommes ravis de vous annoncer que l'équipe Deriv Affiliate sera à [VILLE] en [MOIS] pour vous rencontrer, nos précieux partenaires !</w:t>
+        <w:t xml:space="preserve">Sei invitato/a al nostro seminario Deriv</w:t>
+      </w:r>
+    </w:p>
+    <w:p/>
+    <w:p>
+      <w:r>
+        <w:t xml:space="preserve">Ciao [PARTNER NAME], </w:t>
+      </w:r>
+    </w:p>
+    <w:p/>
+    <w:p>
+      <w:r>
+        <w:t xml:space="preserve">Siamo felici di annunciarti che il team Affiliati di Deriv sarà a [CITY] in [MONTH] per incontrarti, nostro prezioso partner!</w:t>
       </w:r>
     </w:p>
     <w:p/>
@@ -1295,7 +1295,7 @@
             <w:r>
               <w:t>[LOCATION]</w:t>
               <w:br w:type="textWrapping"/>
-              <w:t xml:space="preserve">Votre responsable national vous informera de l'emplacement exact d'ici [DATE]</w:t>
+              <w:t xml:space="preserve">Il tuo country manager ti informerà sull'esatta location entro la data [DATE]</w:t>
             </w:r>
           </w:p>
         </w:tc>
@@ -1387,7 +1387,7 @@
               <w:spacing w:line="240" w:lineRule="auto"/>
             </w:pPr>
             <w:r>
-              <w:t xml:space="preserve">[DATE] | [HEURE]</w:t>
+              <w:t xml:space="preserve">[DATE] | [ORA]</w:t>
             </w:r>
           </w:p>
         </w:tc>
@@ -1396,13 +1396,13 @@
     <w:p/>
     <w:p>
       <w:r>
-        <w:t xml:space="preserve">Au cours de ce séminaire d'une journée, nous fournirons un soutien technique et marketing, offrant la possibilité de réseauter avec d'autres partenaires autour d'un délicieux déjeuner et d'écouter vos commentaires sur nos programmes de partenariat. C'est votre chance de faire entendre votre voix, ce qui nous aidera à planifier les efforts futurs pour mieux vous soutenir.</w:t>
-      </w:r>
-    </w:p>
-    <w:p/>
-    <w:p>
-      <w:r>
-        <w:t xml:space="preserve">Veuillez confirmer votre présence en soumettant le formulaire d'inscription avant le [DATE]. Veuillez noter que la participation est confirmée selon le principe du premier arrivé, premier servi. Nous avons hâte de vous voir là-bas!</w:t>
+        <w:t xml:space="preserve">Durante questo seminario di un giorno, forniremo supporto tecnico e di marketing, offrendo l'opportunità di interagire con altri partner durante un delizioso pranzo e ascolteremo i tuoi feedback sui nostri programmi di partnership. Questa è la tua occasione per far sentire la tua voce, che ci aiuterà a pianificare sforzi futuri per supportarti meglio.</w:t>
+      </w:r>
+    </w:p>
+    <w:p/>
+    <w:p>
+      <w:r>
+        <w:t xml:space="preserve">Per favore, conferma la tua presenza inviando il modulo d'iscrizione entro [DATE]. Tieni presente che la partecipazione è confermata secondo il principio del primo arrivato, primo servito. Non vediamo l'ora di vederti lì!</w:t>
         <w:br w:type="textWrapping"/>
         <w:br w:type="textWrapping"/>
       </w:r>
@@ -1449,7 +1449,7 @@
               <w:jc w:val="center"/>
             </w:pPr>
             <w:r>
-              <w:t xml:space="preserve">Send my details</w:t>
+              <w:t xml:space="preserve">Invia i miei dati</w:t>
             </w:r>
           </w:p>
         </w:tc>
@@ -1459,7 +1459,7 @@
     <w:p/>
     <w:p>
       <w:r>
-        <w:t xml:space="preserve">Si vous avez des questions, veuillez nous contacter via le chat en direct ou WhatsApp sur notre site Web. / Si vous avez des questions, veuillez contacter votre gestionnaire de compte [NOM] sur [ADRESSE EMAIL] ou [WHATSAPP NO] (WhatsApp).(</w:t>
+        <w:t xml:space="preserve">Si vous avez des questions, veuillez nous contacter via le chat en direct ou WhatsApp sur notre site Web. / Se hai domande, contatta il tuo country manager [NOME] all'indirizzo [INDIRIZZO EMAIL] o al numero [NUMERO WHATSAPP] (WhatsApp).</w:t>
       </w:r>
       <w:hyperlink r:id="rId12">
         <w:r>
@@ -1471,7 +1471,7 @@
         </w:r>
       </w:hyperlink>
       <w:r>
-        <w:t xml:space="preserve"> or </w:t>
+        <w:t xml:space="preserve"> o </w:t>
       </w:r>
       <w:hyperlink r:id="rId13">
         <w:r>
@@ -1482,9 +1482,6 @@
           <w:t>WhatsApp</w:t>
         </w:r>
       </w:hyperlink>
-      <w:r>
-        <w:t>)</w:t>
-      </w:r>
     </w:p>
     <w:p/>
     <w:p/>
@@ -1497,7 +1494,7 @@
         <w:pStyle w:val="P68B1DB1-Normal1"/>
       </w:pPr>
       <w:r>
-        <w:t xml:space="preserve">Équipe d'affiliation Deriv</w:t>
+        <w:t xml:space="preserve">Team Affiliati Deriv</w:t>
       </w:r>
     </w:p>
     <w:p>
@@ -1521,7 +1518,7 @@
         <w:pStyle w:val="P68B1DB1-Normal2"/>
       </w:pPr>
       <w:r>
-        <w:t>Thai</w:t>
+        <w:t>Tailandese</w:t>
       </w:r>
     </w:p>
     <w:p>
@@ -1531,7 +1528,7 @@
         </w:rPr>
       </w:pPr>
       <w:r>
-        <w:t xml:space="preserve">Back to</w:t>
+        <w:t xml:space="preserve">Torna a</w:t>
       </w:r>
       <w:r>
         <w:rPr>
@@ -1546,7 +1543,7 @@
             <w:color w:val="1155cc"/>
             <w:u w:val="single"/>
           </w:rPr>
-          <w:t>English</w:t>
+          <w:t>Italiano</w:t>
         </w:r>
       </w:hyperlink>
     </w:p>
@@ -1560,15 +1557,15 @@
     <w:p>
       <w:r>
         <w:rPr>
-          <w:b w:val="1"/>
-        </w:rPr>
-        <w:t xml:space="preserve">Subject line</w:t>
-      </w:r>
-      <w:r>
-        <w:rPr>
           <w:rFonts w:ascii="Arial Unicode MS" w:hAnsi="Arial Unicode MS" w:cs="Arial Unicode MS" w:eastAsia="Arial Unicode MS"/>
         </w:rPr>
-        <w:t xml:space="preserve">: พบกับทีมงานของเราที่ [CITY] | [DATE]</w:t>
+        <w:t>Oggetto</w:t>
+      </w:r>
+      <w:r>
+        <w:rPr>
+          <w:b w:val="1"/>
+        </w:rPr>
+        <w:t xml:space="preserve">: Incontra il nostro team a [CITY] | [DATE]</w:t>
       </w:r>
     </w:p>
     <w:p/>
@@ -1583,7 +1580,7 @@
         <w:pStyle w:val="P68B1DB1-Normal4"/>
       </w:pPr>
       <w:r>
-        <w:t xml:space="preserve">คุณได้รับเชิญให้เข้าร่วมงานสัมมนา </w:t>
+        <w:t xml:space="preserve">Sei invitato a partecipare al nostro seminario </w:t>
       </w:r>
     </w:p>
     <w:p>
@@ -1596,7 +1593,7 @@
         <w:pStyle w:val="P68B1DB1-Normal4"/>
       </w:pPr>
       <w:r>
-        <w:t xml:space="preserve">Deriv Partner Seminar ของเรา</w:t>
+        <w:t xml:space="preserve">Seminario Partner Deriv</w:t>
       </w:r>
     </w:p>
     <w:p/>
@@ -1605,7 +1602,7 @@
         <w:pStyle w:val="P68B1DB1-Normal5"/>
       </w:pPr>
       <w:r>
-        <w:t xml:space="preserve">เรียน [PARTNER NAME] </w:t>
+        <w:t xml:space="preserve">Ciao [PARTNER NAME], </w:t>
       </w:r>
     </w:p>
     <w:p/>
@@ -1614,7 +1611,7 @@
         <w:pStyle w:val="P68B1DB1-Normal5"/>
       </w:pPr>
       <w:r>
-        <w:t xml:space="preserve">เรารู้สึกตื่นเต้นยินดีที่จะแจ้งให้คุณทราบว่า ทีมงานพันธมิตรของ Deriv จะไปเยือนที่ [CITY] ในเดือน [MONTH] เพื่อพบกับคุณซึ่งเป็นพันธมิตรที่มีคุณค่าของเรา!</w:t>
+        <w:t xml:space="preserve">Siamo molto felici di comunicarti che il team di Affiliati di Deriv sarà a [CITY] in [MONTH] per incontrarti, un nostro importante partner!</w:t>
       </w:r>
     </w:p>
     <w:p/>
@@ -1731,7 +1728,7 @@
             <w:r>
               <w:t>[LOCATION]</w:t>
               <w:br w:type="textWrapping"/>
-              <w:t xml:space="preserve">ผู้จัดการประจำประเทศของคุณจะแจ้งสถานที่แน่นอนให้คุณทราบภายใน [DATE]</w:t>
+              <w:t xml:space="preserve">Il tuo country manager ti informerà sull'esatta location entro la data [DATE]</w:t>
             </w:r>
           </w:p>
         </w:tc>
@@ -1835,7 +1832,7 @@
         <w:pStyle w:val="P68B1DB1-Normal5"/>
       </w:pPr>
       <w:r>
-        <w:t xml:space="preserve">ในงานสัมมนาหนึ่งวันนี้ เราจะให้การสนับสนุนด้านเทคนิคและการตลาด นำเสนอโอกาสในการสร้างเครือข่ายกับพันธมิตรรายอื่นๆ ในระหว่างการร่วมรับประทานอาหารมื้อกลางวันที่แสนอร่อย รวมทั้งรับฟังความคิดเห็นของคุณเกี่ยวกับโปรแกรมพันธมิตรของเรา นี่ถือเป็นโอกาสของคุณที่จะได้แสดงความคิดเห็นของคุณ ซึ่งจะช่วยให้เราในการวางแผนความพยายามในอนาคตเพื่อสนับสนุนคุณให้ได้ดียิ่งขึ้นต่อไป </w:t>
+        <w:t xml:space="preserve">Durante il seminario di un giorno, forniremo supporto tecnico e di marketing, offrendo opportunità di collegamento con altri partner attraverso un delizioso pranzo e ascoltando le tue opinioni sui nostri programmi di partnership.</w:t>
       </w:r>
     </w:p>
     <w:p/>
@@ -1916,7 +1913,7 @@
               <w:pStyle w:val="P68B1DB1-Normal5"/>
             </w:pPr>
             <w:r>
-              <w:t>ส่งรายละเอียดของฉัน</w:t>
+              <w:t xml:space="preserve">Invia i miei dati</w:t>
             </w:r>
           </w:p>
         </w:tc>
@@ -1929,7 +1926,7 @@
         <w:rPr>
           <w:rFonts w:ascii="Arial Unicode MS" w:hAnsi="Arial Unicode MS" w:cs="Arial Unicode MS" w:eastAsia="Arial Unicode MS"/>
         </w:rPr>
-        <w:t xml:space="preserve">หากคุณมีคำถามใดๆ โปรดติดต่อเราผ่านทาง </w:t>
+        <w:t xml:space="preserve">Se hai domande, non esitare a contattarci tramite </w:t>
       </w:r>
       <w:hyperlink r:id="rId14">
         <w:r>
@@ -1937,14 +1934,14 @@
             <w:color w:val="1155cc"/>
             <w:u w:val="single"/>
           </w:rPr>
-          <w:t>แชทสด</w:t>
+          <w:t xml:space="preserve">chat o live</w:t>
         </w:r>
       </w:hyperlink>
       <w:r>
         <w:rPr>
           <w:rFonts w:ascii="Arial Unicode MS" w:hAnsi="Arial Unicode MS" w:cs="Arial Unicode MS" w:eastAsia="Arial Unicode MS"/>
         </w:rPr>
-        <w:t xml:space="preserve"> หรือ </w:t>
+        <w:t xml:space="preserve"> o tramite </w:t>
       </w:r>
       <w:hyperlink r:id="rId15">
         <w:r>
@@ -1959,7 +1956,7 @@
         <w:rPr>
           <w:rFonts w:ascii="Arial Unicode MS" w:hAnsi="Arial Unicode MS" w:cs="Arial Unicode MS" w:eastAsia="Arial Unicode MS"/>
         </w:rPr>
-        <w:t xml:space="preserve"> บนเว็บไซต์ของเรา / หากคุณมีคำถามใดๆ โปรดติดต่อผู้จัดการประจำประเทศของคุณซึ่งได้แก่คุณ [NAME] ที่อีเมล์ [EMAIL ADDRESS] หรือ [WHATSAPP NO] (WhatsApp)</w:t>
+        <w:t xml:space="preserve"> sul nostro sito web.</w:t>
       </w:r>
     </w:p>
     <w:p/>
@@ -1972,17 +1969,17 @@
         <w:pStyle w:val="P68B1DB1-Normal6"/>
       </w:pPr>
       <w:r>
-        <w:t xml:space="preserve">จากทีมพันธมิตรของ Deriv</w:t>
-      </w:r>
-    </w:p>
-    <w:p>
-      <w:pPr>
-        <w:rPr>
-          <w:b w:val="1"/>
-        </w:rPr>
-      </w:pPr>
-      <w:r>
-        <w:t>Deriv</w:t>
+        <w:t xml:space="preserve">/ Se hai domande, contatta il tuo country manager [NAME] all'indirizzo [EMAIL ADDRESS] o al numero [WHATSAPP NO] (WhatsApp).</w:t>
+      </w:r>
+    </w:p>
+    <w:p>
+      <w:pPr>
+        <w:rPr>
+          <w:b w:val="1"/>
+        </w:rPr>
+      </w:pPr>
+      <w:r>
+        <w:t xml:space="preserve">Team Affiliati Deriv</w:t>
       </w:r>
     </w:p>
     <w:bookmarkStart w:colFirst="0" w:colLast="0" w:name="jli1zv8zi7qq" w:id="4"/>
@@ -1996,7 +1993,7 @@
         <w:pStyle w:val="P68B1DB1-Normal2"/>
       </w:pPr>
       <w:r>
-        <w:t>Vietnamese</w:t>
+        <w:t>Deriv</w:t>
       </w:r>
     </w:p>
     <w:p>
@@ -2007,7 +2004,7 @@
         </w:rPr>
       </w:pPr>
       <w:r>
-        <w:t xml:space="preserve">Back to</w:t>
+        <w:t xml:space="preserve">Torna a</w:t>
       </w:r>
       <w:r>
         <w:rPr>
@@ -2038,10 +2035,10 @@
         <w:rPr>
           <w:b w:val="1"/>
         </w:rPr>
-        <w:t xml:space="preserve">Subject line</w:t>
-      </w:r>
-      <w:r>
-        <w:t xml:space="preserve">: Deriv rất mong được gặp bạn tại [CITY] | [DATE]</w:t>
+        <w:t>Oggetto</w:t>
+      </w:r>
+      <w:r>
+        <w:t xml:space="preserve">: Deriv è ansioso di incontrarti a [CITY] | [DATE]</w:t>
       </w:r>
     </w:p>
     <w:p/>
@@ -2062,13 +2059,13 @@
     <w:p/>
     <w:p>
       <w:r>
-        <w:t xml:space="preserve">Xin chào [PARTNER NAME], </w:t>
-      </w:r>
-    </w:p>
-    <w:p/>
-    <w:p>
-      <w:r>
-        <w:t xml:space="preserve">Chúng tôi rất vui mừng thông báo đến bạn rằng đội ngũ Tiếp thị liên kết của Deriv sẽ có mặt tại [CITY] vào [MONTH] để gặp bạn, một đối tác quan trọng của chúng tôi!</w:t>
+        <w:t xml:space="preserve">Ciao [PARTNER NAME], </w:t>
+      </w:r>
+    </w:p>
+    <w:p/>
+    <w:p>
+      <w:r>
+        <w:t xml:space="preserve">Siamo molto felici di comunicarti che il team di Affiliati di Deriv sarà a [CITY] in [MONTH] per incontrarti, un nostro importante partner!</w:t>
       </w:r>
     </w:p>
     <w:p/>
@@ -2184,7 +2181,7 @@
             <w:r>
               <w:t>[LOCATION]</w:t>
               <w:br w:type="textWrapping"/>
-              <w:t xml:space="preserve">Giám đốc phụ trách quốc gia sẽ thông báo địa điểm chính xác đến bạn trước ngày [DATE]</w:t>
+              <w:t xml:space="preserve">Il tuo country manager ti informerà sull'esatta location entro la data [DATE]</w:t>
             </w:r>
           </w:p>
         </w:tc>
@@ -2285,13 +2282,13 @@
     <w:p/>
     <w:p>
       <w:r>
-        <w:t xml:space="preserve">Trong suốt một ngày diễn ra hội thảo, chúng tôi sẽ mang đến bạn nhiều nội dung hỗ trợ về mặt kỹ thuật và marketing, tạo cơ hội kết nối cho bạn với các đối tác khác qua bữa ăn trưa ngon miệng, đồng thời lắng nghe phản hồi của bạn về các chương trình đối tác của chúng tôi. Đây là cơ hội để bạn có thể chia sẻ những ý kiến đóng góp của mình và điều này sẽ giúp chúng tôi lên kế hoạch để có thể hỗ trợ bạn tốt hơn nữa trong thời gian tới. </w:t>
-      </w:r>
-    </w:p>
-    <w:p/>
-    <w:p>
-      <w:r>
-        <w:t xml:space="preserve">Vui lòng phản hồi chúng tôi bằng cách gửi đơn đăng ký trước ngày </w:t>
+        <w:t xml:space="preserve">Durante il seminario di un giorno, ti offriremo contenuti utili riguardanti supporto tecnico e marketing, creando opportunità di networking con altri partner durante un buon pranzo, e raccoglieremo le tue impressioni sui nostri programmi di partnership. Durante la giornata del seminario, forniremo supporto tecnico e di marketing, offrendo opportunità di networking con altri partner durante un delizioso pranzo e ascolteremo i tuoi feedback sui nostri programmi di partnership. </w:t>
+      </w:r>
+    </w:p>
+    <w:p/>
+    <w:p>
+      <w:r>
+        <w:t xml:space="preserve">Ti preghiamo di confermare la tua partecipazione inviando il modulo di registrazione entro </w:t>
       </w:r>
       <w:r>
         <w:rPr>
@@ -2300,7 +2297,7 @@
         <w:t>[DATE]</w:t>
       </w:r>
       <w:r>
-        <w:t xml:space="preserve">. Xin lưu ý rằng chúng tôi sẽ ưu tiên xác nhận tham gia đối với những đơn đăng ký được gửi về trước. Chúng tôi mong được gặp bạn tại hội thảo!</w:t>
+        <w:t xml:space="preserve">. Tieni presente che confermeremo la partecipazione in base all'ordine delle iscrizioni ricevute. Speriamo di vederti al seminario!</w:t>
         <w:br w:type="textWrapping"/>
         <w:br w:type="textWrapping"/>
       </w:r>
@@ -2347,7 +2344,7 @@
               <w:jc w:val="center"/>
             </w:pPr>
             <w:r>
-              <w:t xml:space="preserve">Gửi thông tin cá nhân</w:t>
+              <w:t xml:space="preserve">Invia i miei dettagli</w:t>
             </w:r>
           </w:p>
         </w:tc>
@@ -2357,7 +2354,7 @@
     <w:p/>
     <w:p>
       <w:r>
-        <w:t xml:space="preserve">Nếu bạn cần hỗ trợ, vui lòng liên hệ với chúng tôi qua </w:t>
+        <w:t xml:space="preserve">Se hai bisogno di supporto, ti preghiamo di contattarci tramite </w:t>
       </w:r>
       <w:hyperlink r:id="rId16">
         <w:r>
@@ -2365,11 +2362,11 @@
             <w:color w:val="1155cc"/>
             <w:u w:val="single"/>
           </w:rPr>
-          <w:t xml:space="preserve">live chat</w:t>
+          <w:t xml:space="preserve">chat o live</w:t>
         </w:r>
       </w:hyperlink>
       <w:r>
-        <w:t xml:space="preserve"> hoặc </w:t>
+        <w:t xml:space="preserve"> o </w:t>
       </w:r>
       <w:hyperlink r:id="rId17">
         <w:r>
@@ -2381,7 +2378,7 @@
         </w:r>
       </w:hyperlink>
       <w:r>
-        <w:t xml:space="preserve"> trên trang web. Nếu bạn có bất kỳ thắc mắc nào, vui lòng liên hệ với Giám đốc phụ trách quốc gia của bạn [NAME] qua [EMAIL ADDRESS] hoặc [WHATSAPP NO] (WhatsApp). </w:t>
+        <w:t xml:space="preserve"> sul nostro sito. Se hai domande, contatta il tuo country manager [NAME] all'indirizzo [EMAIL ADDRESS] o al numero [WHATSAPP NO] (WhatsApp). </w:t>
       </w:r>
     </w:p>
     <w:p/>
@@ -2394,7 +2391,7 @@
         <w:pStyle w:val="P68B1DB1-Normal1"/>
       </w:pPr>
       <w:r>
-        <w:t xml:space="preserve">Đội ngũ Tiếp thị liên kết Deriv</w:t>
+        <w:t xml:space="preserve">Team Affiliati Deriv</w:t>
       </w:r>
     </w:p>
     <w:p>
@@ -2413,7 +2410,7 @@
         <w:pStyle w:val="P68B1DB1-Normal2"/>
       </w:pPr>
       <w:r>
-        <w:t>Spanish</w:t>
+        <w:t>Spagnolo</w:t>
       </w:r>
     </w:p>
     <w:p>
@@ -2424,7 +2421,7 @@
         </w:rPr>
       </w:pPr>
       <w:r>
-        <w:t xml:space="preserve">Back to</w:t>
+        <w:t xml:space="preserve">Torna a</w:t>
       </w:r>
       <w:r>
         <w:rPr>
@@ -2439,7 +2436,7 @@
             <w:color w:val="1155cc"/>
             <w:u w:val="single"/>
           </w:rPr>
-          <w:t>English</w:t>
+          <w:t>Italiano</w:t>
         </w:r>
       </w:hyperlink>
     </w:p>
@@ -2455,10 +2452,10 @@
         <w:rPr>
           <w:b w:val="1"/>
         </w:rPr>
-        <w:t xml:space="preserve">Subject line</w:t>
-      </w:r>
-      <w:r>
-        <w:t xml:space="preserve">: Conoce a nuestro equipo en [CITY] | [DATE]</w:t>
+        <w:t>Oggetto</w:t>
+      </w:r>
+      <w:r>
+        <w:t xml:space="preserve">: Conosci il nostro team a [CITY] | [DATE]</w:t>
       </w:r>
     </w:p>
     <w:p/>
@@ -2473,7 +2470,7 @@
         <w:pStyle w:val="P68B1DB1-Normal3"/>
       </w:pPr>
       <w:r>
-        <w:t xml:space="preserve">Te invitamos a nuestro seminario Deriv para socios</w:t>
+        <w:t xml:space="preserve">Ti invitiamo al nostro seminario Deriv per partner</w:t>
       </w:r>
     </w:p>
     <w:p>
@@ -2488,13 +2485,13 @@
     <w:p/>
     <w:p>
       <w:r>
-        <w:t xml:space="preserve">Estimado [PARTNER NAME], </w:t>
-      </w:r>
-    </w:p>
-    <w:p/>
-    <w:p>
-      <w:r>
-        <w:t xml:space="preserve">Nos complace informarte que el equipo de Afiliados de Deriv estará en [CITY] en [MONTH] para reunirse con ustedes, ¡nuestros valiosos socios!</w:t>
+        <w:t xml:space="preserve">Stimato [PARTNER NAME], </w:t>
+      </w:r>
+    </w:p>
+    <w:p/>
+    <w:p>
+      <w:r>
+        <w:t xml:space="preserve">Siamo lieti di informarti che il team di Affiliati di Deriv sarà a [CITY] a [MONTH] per incontrarti, uno dei nostri preziosi partner!</w:t>
       </w:r>
     </w:p>
     <w:p/>
@@ -2610,7 +2607,7 @@
             <w:r>
               <w:t>[LOCATION]</w:t>
               <w:br w:type="textWrapping"/>
-              <w:t xml:space="preserve">Tu gerente de cuenta te informará de la ubicación exacta el [DATE]</w:t>
+              <w:t xml:space="preserve">Il tuo country manager ti informerà dell'esatta location il [DATE]</w:t>
             </w:r>
           </w:p>
         </w:tc>
@@ -2714,7 +2711,7 @@
         <w:jc w:val="both"/>
       </w:pPr>
       <w:r>
-        <w:t xml:space="preserve">En este seminario de un día te brindaremos apoyo técnico y de marketing, ofreceremos la oportunidad de establecer contactos con otros socios durante un delicioso almuerzo y escucharemos tus comentarios sobre nuestros programas de asociación. Esta es tu oportunidad de hacer oír tu voz, que nos ayudará a planificar futuros esfuerzos para apoyarte mejor. </w:t>
+        <w:t xml:space="preserve">In questo seminario di un giorno ti forniremo supporto tecnico e di marketing, e ti daremo l'opportunità di incontrare altri partner durante un delizioso pranzo, ascoltando anche i tuoi commenti sui nostri programmi di partnership. Questa è la tua opportunità di far sentire la tua voce, il che ci aiuterà a pianificare futuri sforzi per supportarti meglio. </w:t>
       </w:r>
     </w:p>
     <w:p>
@@ -2727,7 +2724,7 @@
         <w:jc w:val="both"/>
       </w:pPr>
       <w:r>
-        <w:t xml:space="preserve">Por favor, confirma tu asistencia enviando el formulario de inscripción antes del </w:t>
+        <w:t xml:space="preserve">Ti preghiamo di confermare la tua presenza inviando il modulo di registrazione prima del </w:t>
       </w:r>
       <w:r>
         <w:rPr>
@@ -2736,7 +2733,7 @@
         <w:t>[DATE]</w:t>
       </w:r>
       <w:r>
-        <w:t xml:space="preserve">. Ten en cuenta que la asistencia se confirmará por orden de llegada. Esperamos verte allí.</w:t>
+        <w:t xml:space="preserve">. Tieni presente che la partecipazione sarà confermata in base all'ordine di arrivo. Ci aspettiamo di vederti lì.</w:t>
       </w:r>
     </w:p>
     <w:p/>
@@ -2782,7 +2779,7 @@
               <w:jc w:val="center"/>
             </w:pPr>
             <w:r>
-              <w:t xml:space="preserve">Enviar mis datos</w:t>
+              <w:t xml:space="preserve">Invia i miei dati</w:t>
             </w:r>
           </w:p>
         </w:tc>
@@ -2795,7 +2792,7 @@
         <w:jc w:val="both"/>
       </w:pPr>
       <w:r>
-        <w:t xml:space="preserve">Si tienes alguna pregunta, contáctanos a través del </w:t>
+        <w:t xml:space="preserve">Se hai domande, contattaci tramite </w:t>
       </w:r>
       <w:hyperlink r:id="rId18">
         <w:r>
@@ -2803,7 +2800,7 @@
             <w:color w:val="1155cc"/>
             <w:u w:val="single"/>
           </w:rPr>
-          <w:t xml:space="preserve">live chat</w:t>
+          <w:t xml:space="preserve">chat o live</w:t>
         </w:r>
       </w:hyperlink>
       <w:r>
@@ -2819,7 +2816,7 @@
         </w:r>
       </w:hyperlink>
       <w:r>
-        <w:t xml:space="preserve"> en nuestro sitio web. / Si tienes alguna pregunta, contacta con el gerente de cuenta de tu país [NAME] en [EMAIL ADDRESS] o [WHATSAPP NO] (WhatsApp). </w:t>
+        <w:t xml:space="preserve"> sul nostro sito. / Se hai domande, puoi contattare il responsabile del tuo paese [NAME] all'indirizzo [EMAIL ADDRESS] o al numero [WHATSAPP NO] (WhatsApp). </w:t>
       </w:r>
     </w:p>
     <w:p>
@@ -2836,7 +2833,7 @@
         <w:pStyle w:val="P68B1DB1-Normal1"/>
       </w:pPr>
       <w:r>
-        <w:t xml:space="preserve">Equipo de Afiliados de Deriv</w:t>
+        <w:t xml:space="preserve">Team Affiliati Deriv</w:t>
       </w:r>
     </w:p>
     <w:p>
